--- a/Sprint_1/QUAD-CORE Sprint 1 Review.docx
+++ b/Sprint_1/QUAD-CORE Sprint 1 Review.docx
@@ -592,11 +592,13 @@
               <w:spacing w:line="240" w:lineRule="auto"/>
               <w:rPr>
                 <w:b w:val="1"/>
+                <w:bCs w:val="1"/>
               </w:rPr>
             </w:pPr>
             <w:r>
               <w:rPr>
                 <w:b w:val="1"/>
+                <w:bCs w:val="1"/>
                 <w:rtl w:val="0"/>
               </w:rPr>
               <w:t xml:space="preserve">Meeting Name</w:t>
@@ -619,11 +621,13 @@
               <w:spacing w:line="240" w:lineRule="auto"/>
               <w:rPr>
                 <w:b w:val="1"/>
+                <w:bCs w:val="1"/>
               </w:rPr>
             </w:pPr>
             <w:r>
               <w:rPr>
                 <w:b w:val="1"/>
+                <w:bCs w:val="1"/>
                 <w:rtl w:val="0"/>
               </w:rPr>
               <w:t xml:space="preserve">Date of Meeting</w:t>
@@ -646,11 +650,13 @@
               <w:spacing w:line="240" w:lineRule="auto"/>
               <w:rPr>
                 <w:b w:val="1"/>
+                <w:bCs w:val="1"/>
               </w:rPr>
             </w:pPr>
             <w:r>
               <w:rPr>
                 <w:b w:val="1"/>
+                <w:bCs w:val="1"/>
                 <w:rtl w:val="0"/>
               </w:rPr>
               <w:t xml:space="preserve">Notes</w:t>
@@ -1184,6 +1190,7 @@
             <w:r>
               <w:rPr>
                 <w:b w:val="1"/>
+                <w:bCs w:val="1"/>
                 <w:rtl w:val="0"/>
               </w:rPr>
               <w:t xml:space="preserve">Title</w:t>
@@ -1213,6 +1220,7 @@
             <w:r>
               <w:rPr>
                 <w:b w:val="1"/>
+                <w:bCs w:val="1"/>
                 <w:rtl w:val="0"/>
               </w:rPr>
               <w:t xml:space="preserve">Status (To Do/In Progress/Done)</w:t>
@@ -1242,6 +1250,7 @@
             <w:r>
               <w:rPr>
                 <w:b w:val="1"/>
+                <w:bCs w:val="1"/>
                 <w:rtl w:val="0"/>
               </w:rPr>
               <w:t xml:space="preserve">Estimated Story Points</w:t>
@@ -1271,6 +1280,7 @@
             <w:r>
               <w:rPr>
                 <w:b w:val="1"/>
+                <w:bCs w:val="1"/>
                 <w:rtl w:val="0"/>
               </w:rPr>
               <w:t xml:space="preserve">Assignee</w:t>
@@ -2132,6 +2142,7 @@
       <w:r>
         <w:rPr>
           <w:b w:val="1"/>
+          <w:bCs w:val="1"/>
           <w:sz w:val="24"/>
           <w:szCs w:val="24"/>
           <w:rtl w:val="0"/>
@@ -2173,6 +2184,7 @@
         <w:ind w:left="2160" w:hanging="360"/>
         <w:rPr>
           <w:b w:val="1"/>
+          <w:bCs w:val="1"/>
           <w:sz w:val="24"/>
           <w:szCs w:val="24"/>
         </w:rPr>
@@ -2180,6 +2192,7 @@
       <w:r>
         <w:rPr>
           <w:b w:val="1"/>
+          <w:bCs w:val="1"/>
           <w:sz w:val="24"/>
           <w:szCs w:val="24"/>
           <w:rtl w:val="0"/>
@@ -2256,6 +2269,7 @@
         <w:ind w:left="2160" w:firstLine="0"/>
         <w:rPr>
           <w:b w:val="1"/>
+          <w:bCs w:val="1"/>
           <w:sz w:val="24"/>
           <w:szCs w:val="24"/>
         </w:rPr>
@@ -2277,6 +2291,7 @@
         <w:rPr>
           <w:rFonts w:ascii="Comfortaa" w:cs="Comfortaa" w:eastAsia="Comfortaa" w:hAnsi="Comfortaa"/>
           <w:b w:val="1"/>
+          <w:bCs w:val="1"/>
           <w:sz w:val="24"/>
           <w:szCs w:val="24"/>
           <w:u w:val="none"/>
@@ -2285,6 +2300,7 @@
       <w:r>
         <w:rPr>
           <w:b w:val="1"/>
+          <w:bCs w:val="1"/>
           <w:sz w:val="24"/>
           <w:szCs w:val="24"/>
           <w:rtl w:val="0"/>
@@ -2333,6 +2349,7 @@
         <w:rPr>
           <w:rFonts w:ascii="Comfortaa" w:cs="Comfortaa" w:eastAsia="Comfortaa" w:hAnsi="Comfortaa"/>
           <w:b w:val="1"/>
+          <w:bCs w:val="1"/>
           <w:sz w:val="24"/>
           <w:szCs w:val="24"/>
         </w:rPr>
@@ -2340,6 +2357,7 @@
       <w:r>
         <w:rPr>
           <w:b w:val="1"/>
+          <w:bCs w:val="1"/>
           <w:sz w:val="24"/>
           <w:szCs w:val="24"/>
           <w:rtl w:val="0"/>
@@ -2373,6 +2391,7 @@
         <w:ind w:left="2160" w:hanging="360"/>
         <w:rPr>
           <w:b w:val="1"/>
+          <w:bCs w:val="1"/>
           <w:sz w:val="24"/>
           <w:szCs w:val="24"/>
         </w:rPr>
@@ -2380,6 +2399,7 @@
       <w:r>
         <w:rPr>
           <w:b w:val="1"/>
+          <w:bCs w:val="1"/>
           <w:sz w:val="24"/>
           <w:szCs w:val="24"/>
           <w:rtl w:val="0"/>
@@ -2396,6 +2416,7 @@
         <w:ind w:left="2880" w:hanging="360"/>
         <w:rPr>
           <w:b w:val="1"/>
+          <w:bCs w:val="1"/>
           <w:sz w:val="24"/>
           <w:szCs w:val="24"/>
         </w:rPr>
@@ -2417,6 +2438,7 @@
         <w:rPr>
           <w:rFonts w:ascii="Comfortaa" w:cs="Comfortaa" w:eastAsia="Comfortaa" w:hAnsi="Comfortaa"/>
           <w:b w:val="1"/>
+          <w:bCs w:val="1"/>
           <w:sz w:val="24"/>
           <w:szCs w:val="24"/>
           <w:u w:val="none"/>
@@ -2431,6 +2453,7 @@
       <w:r>
         <w:rPr>
           <w:b w:val="1"/>
+          <w:bCs w:val="1"/>
           <w:sz w:val="24"/>
           <w:szCs w:val="24"/>
           <w:rtl w:val="0"/>
@@ -2449,6 +2472,7 @@
         <w:rPr>
           <w:rFonts w:ascii="Comfortaa" w:cs="Comfortaa" w:eastAsia="Comfortaa" w:hAnsi="Comfortaa"/>
           <w:b w:val="1"/>
+          <w:bCs w:val="1"/>
           <w:sz w:val="24"/>
           <w:szCs w:val="24"/>
           <w:u w:val="none"/>
@@ -2457,6 +2481,7 @@
       <w:r>
         <w:rPr>
           <w:b w:val="1"/>
+          <w:bCs w:val="1"/>
           <w:sz w:val="24"/>
           <w:szCs w:val="24"/>
           <w:rtl w:val="0"/>
@@ -2543,6 +2568,7 @@
       <w:r>
         <w:rPr>
           <w:b w:val="1"/>
+          <w:bCs w:val="1"/>
           <w:sz w:val="24"/>
           <w:szCs w:val="24"/>
           <w:rtl w:val="0"/>
@@ -2558,6 +2584,7 @@
       <w:r>
         <w:rPr>
           <w:b w:val="1"/>
+          <w:bCs w:val="1"/>
           <w:sz w:val="24"/>
           <w:szCs w:val="24"/>
           <w:rtl w:val="0"/>
@@ -2581,6 +2608,7 @@
       <w:r>
         <w:rPr>
           <w:b w:val="1"/>
+          <w:bCs w:val="1"/>
           <w:sz w:val="24"/>
           <w:szCs w:val="24"/>
           <w:rtl w:val="0"/>
@@ -2641,6 +2669,7 @@
         <w:rPr>
           <w:rFonts w:ascii="Comfortaa" w:cs="Comfortaa" w:eastAsia="Comfortaa" w:hAnsi="Comfortaa"/>
           <w:b w:val="1"/>
+          <w:bCs w:val="1"/>
           <w:sz w:val="26"/>
           <w:szCs w:val="26"/>
         </w:rPr>
@@ -2648,6 +2677,7 @@
       <w:r>
         <w:rPr>
           <w:b w:val="1"/>
+          <w:bCs w:val="1"/>
           <w:sz w:val="24"/>
           <w:szCs w:val="24"/>
           <w:rtl w:val="0"/>
@@ -2706,6 +2736,7 @@
         <w:ind w:left="2160" w:hanging="360"/>
         <w:rPr>
           <w:b w:val="1"/>
+          <w:bCs w:val="1"/>
           <w:sz w:val="24"/>
           <w:szCs w:val="24"/>
         </w:rPr>
@@ -2713,6 +2744,7 @@
       <w:r>
         <w:rPr>
           <w:b w:val="1"/>
+          <w:bCs w:val="1"/>
           <w:sz w:val="24"/>
           <w:szCs w:val="24"/>
           <w:rtl w:val="0"/>
@@ -2741,6 +2773,7 @@
         <w:ind w:left="2160" w:hanging="360"/>
         <w:rPr>
           <w:b w:val="1"/>
+          <w:bCs w:val="1"/>
           <w:sz w:val="24"/>
           <w:szCs w:val="24"/>
         </w:rPr>
@@ -2748,6 +2781,7 @@
       <w:r>
         <w:rPr>
           <w:b w:val="1"/>
+          <w:bCs w:val="1"/>
           <w:sz w:val="24"/>
           <w:szCs w:val="24"/>
           <w:rtl w:val="0"/>
@@ -2814,6 +2848,7 @@
         <w:ind w:left="2160" w:hanging="360"/>
         <w:rPr>
           <w:b w:val="1"/>
+          <w:bCs w:val="1"/>
           <w:sz w:val="24"/>
           <w:szCs w:val="24"/>
           <w:u w:val="none"/>
@@ -2822,6 +2857,7 @@
       <w:r>
         <w:rPr>
           <w:b w:val="1"/>
+          <w:bCs w:val="1"/>
           <w:sz w:val="24"/>
           <w:szCs w:val="24"/>
           <w:rtl w:val="0"/>
@@ -2901,6 +2937,7 @@
         <w:ind w:left="2160" w:hanging="360"/>
         <w:rPr>
           <w:b w:val="1"/>
+          <w:bCs w:val="1"/>
           <w:sz w:val="24"/>
           <w:szCs w:val="24"/>
         </w:rPr>
@@ -2908,6 +2945,7 @@
       <w:r>
         <w:rPr>
           <w:b w:val="1"/>
+          <w:bCs w:val="1"/>
           <w:sz w:val="24"/>
           <w:szCs w:val="24"/>
           <w:rtl w:val="0"/>
@@ -2931,6 +2969,7 @@
         <w:ind w:left="2160" w:hanging="360"/>
         <w:rPr>
           <w:b w:val="1"/>
+          <w:bCs w:val="1"/>
           <w:sz w:val="24"/>
           <w:szCs w:val="24"/>
         </w:rPr>
@@ -2938,6 +2977,7 @@
       <w:r>
         <w:rPr>
           <w:b w:val="1"/>
+          <w:bCs w:val="1"/>
           <w:sz w:val="24"/>
           <w:szCs w:val="24"/>
           <w:rtl w:val="0"/>
@@ -3030,6 +3070,7 @@
         <w:ind w:left="2160" w:hanging="360"/>
         <w:rPr>
           <w:b w:val="1"/>
+          <w:bCs w:val="1"/>
           <w:sz w:val="24"/>
           <w:szCs w:val="24"/>
         </w:rPr>
@@ -3037,6 +3078,7 @@
       <w:r>
         <w:rPr>
           <w:b w:val="1"/>
+          <w:bCs w:val="1"/>
           <w:sz w:val="24"/>
           <w:szCs w:val="24"/>
           <w:rtl w:val="0"/>
@@ -3082,6 +3124,7 @@
         <w:ind w:left="2160" w:hanging="360"/>
         <w:rPr>
           <w:b w:val="1"/>
+          <w:bCs w:val="1"/>
           <w:sz w:val="24"/>
           <w:szCs w:val="24"/>
         </w:rPr>
@@ -3089,6 +3132,7 @@
       <w:r>
         <w:rPr>
           <w:b w:val="1"/>
+          <w:bCs w:val="1"/>
           <w:sz w:val="24"/>
           <w:szCs w:val="24"/>
           <w:rtl w:val="0"/>
@@ -3122,6 +3166,7 @@
         <w:ind w:left="2160" w:hanging="360"/>
         <w:rPr>
           <w:b w:val="1"/>
+          <w:bCs w:val="1"/>
           <w:sz w:val="24"/>
           <w:szCs w:val="24"/>
         </w:rPr>
@@ -3129,6 +3174,7 @@
       <w:r>
         <w:rPr>
           <w:b w:val="1"/>
+          <w:bCs w:val="1"/>
           <w:sz w:val="24"/>
           <w:szCs w:val="24"/>
           <w:rtl w:val="0"/>
@@ -3194,6 +3240,7 @@
         <w:ind w:left="2160" w:hanging="360"/>
         <w:rPr>
           <w:b w:val="1"/>
+          <w:bCs w:val="1"/>
           <w:sz w:val="24"/>
           <w:szCs w:val="24"/>
         </w:rPr>
@@ -3201,6 +3248,7 @@
       <w:r>
         <w:rPr>
           <w:b w:val="1"/>
+          <w:bCs w:val="1"/>
           <w:sz w:val="24"/>
           <w:szCs w:val="24"/>
           <w:rtl w:val="0"/>
@@ -3292,6 +3340,7 @@
         <w:ind w:left="2160" w:hanging="360"/>
         <w:rPr>
           <w:b w:val="1"/>
+          <w:bCs w:val="1"/>
           <w:sz w:val="24"/>
           <w:szCs w:val="24"/>
         </w:rPr>
@@ -3299,6 +3348,7 @@
       <w:r>
         <w:rPr>
           <w:b w:val="1"/>
+          <w:bCs w:val="1"/>
           <w:sz w:val="24"/>
           <w:szCs w:val="24"/>
           <w:rtl w:val="0"/>
@@ -3322,6 +3372,7 @@
         <w:ind w:left="2160" w:hanging="360"/>
         <w:rPr>
           <w:b w:val="1"/>
+          <w:bCs w:val="1"/>
           <w:sz w:val="24"/>
           <w:szCs w:val="24"/>
         </w:rPr>
@@ -3329,6 +3380,7 @@
       <w:r>
         <w:rPr>
           <w:b w:val="1"/>
+          <w:bCs w:val="1"/>
           <w:sz w:val="24"/>
           <w:szCs w:val="24"/>
           <w:rtl w:val="0"/>
@@ -3411,6 +3463,7 @@
         <w:ind w:left="2160" w:hanging="360"/>
         <w:rPr>
           <w:b w:val="1"/>
+          <w:bCs w:val="1"/>
           <w:sz w:val="24"/>
           <w:szCs w:val="24"/>
         </w:rPr>
@@ -3418,6 +3471,7 @@
       <w:r>
         <w:rPr>
           <w:b w:val="1"/>
+          <w:bCs w:val="1"/>
           <w:sz w:val="24"/>
           <w:szCs w:val="24"/>
           <w:rtl w:val="0"/>
@@ -3463,6 +3517,7 @@
         <w:ind w:left="2160" w:hanging="360"/>
         <w:rPr>
           <w:b w:val="1"/>
+          <w:bCs w:val="1"/>
           <w:sz w:val="24"/>
           <w:szCs w:val="24"/>
         </w:rPr>
@@ -3470,6 +3525,7 @@
       <w:r>
         <w:rPr>
           <w:b w:val="1"/>
+          <w:bCs w:val="1"/>
           <w:sz w:val="24"/>
           <w:szCs w:val="24"/>
           <w:rtl w:val="0"/>
@@ -3493,6 +3549,7 @@
         <w:ind w:left="2160" w:hanging="360"/>
         <w:rPr>
           <w:b w:val="1"/>
+          <w:bCs w:val="1"/>
           <w:sz w:val="24"/>
           <w:szCs w:val="24"/>
         </w:rPr>
@@ -3500,6 +3557,7 @@
       <w:r>
         <w:rPr>
           <w:b w:val="1"/>
+          <w:bCs w:val="1"/>
           <w:sz w:val="24"/>
           <w:szCs w:val="24"/>
           <w:rtl w:val="0"/>
@@ -3581,6 +3639,7 @@
         <w:ind w:left="2160" w:hanging="360"/>
         <w:rPr>
           <w:b w:val="1"/>
+          <w:bCs w:val="1"/>
           <w:sz w:val="24"/>
           <w:szCs w:val="24"/>
         </w:rPr>
@@ -3588,6 +3647,7 @@
       <w:r>
         <w:rPr>
           <w:b w:val="1"/>
+          <w:bCs w:val="1"/>
           <w:sz w:val="24"/>
           <w:szCs w:val="24"/>
           <w:rtl w:val="0"/>
@@ -3615,6 +3675,7 @@
       <w:r>
         <w:rPr>
           <w:b w:val="1"/>
+          <w:bCs w:val="1"/>
           <w:sz w:val="24"/>
           <w:szCs w:val="24"/>
           <w:rtl w:val="0"/>
@@ -3642,6 +3703,7 @@
       <w:r>
         <w:rPr>
           <w:b w:val="1"/>
+          <w:bCs w:val="1"/>
           <w:sz w:val="24"/>
           <w:szCs w:val="24"/>
           <w:rtl w:val="0"/>
@@ -3669,6 +3731,7 @@
       <w:r>
         <w:rPr>
           <w:b w:val="1"/>
+          <w:bCs w:val="1"/>
           <w:sz w:val="24"/>
           <w:szCs w:val="24"/>
           <w:rtl w:val="0"/>
@@ -3891,6 +3954,7 @@
       <w:r>
         <w:rPr>
           <w:i w:val="1"/>
+          <w:iCs w:val="1"/>
           <w:rtl w:val="0"/>
         </w:rPr>
         <w:t xml:space="preserve">Introduction</w:t>
@@ -3904,6 +3968,7 @@
       <w:r>
         <w:rPr>
           <w:i w:val="1"/>
+          <w:iCs w:val="1"/>
           <w:rtl w:val="0"/>
         </w:rPr>
         <w:t xml:space="preserve">Dataset Description</w:t>
@@ -3917,6 +3982,7 @@
       <w:r>
         <w:rPr>
           <w:i w:val="1"/>
+          <w:iCs w:val="1"/>
           <w:rtl w:val="0"/>
         </w:rPr>
         <w:t xml:space="preserve">Project Management and Risk Analysis</w:t>
@@ -3930,6 +3996,7 @@
       <w:r>
         <w:rPr>
           <w:i w:val="1"/>
+          <w:iCs w:val="1"/>
           <w:rtl w:val="0"/>
         </w:rPr>
         <w:t xml:space="preserve">Use Cases and User Stories</w:t>
@@ -3943,6 +4010,7 @@
       <w:r>
         <w:rPr>
           <w:i w:val="1"/>
+          <w:iCs w:val="1"/>
           <w:rtl w:val="0"/>
         </w:rPr>
         <w:t xml:space="preserve">Social, Environmental, and Legal Impact</w:t>
@@ -4024,6 +4092,7 @@
       <w:tr>
         <w:trPr>
           <w:cantSplit w:val="0"/>
+          <w:trHeight w:val="700.95703125" w:hRule="atLeast"/>
           <w:tblHeader w:val="0"/>
         </w:trPr>
         <w:tc>
@@ -4046,6 +4115,7 @@
             <w:r>
               <w:rPr>
                 <w:b w:val="1"/>
+                <w:bCs w:val="1"/>
                 <w:rtl w:val="0"/>
               </w:rPr>
               <w:t xml:space="preserve">Title</w:t>
@@ -4077,6 +4147,7 @@
             <w:r>
               <w:rPr>
                 <w:b w:val="1"/>
+                <w:bCs w:val="1"/>
                 <w:rtl w:val="0"/>
               </w:rPr>
               <w:t xml:space="preserve">Story Points</w:t>
@@ -4108,6 +4179,7 @@
             <w:r>
               <w:rPr>
                 <w:b w:val="1"/>
+                <w:bCs w:val="1"/>
                 <w:rtl w:val="0"/>
               </w:rPr>
               <w:t xml:space="preserve">Assignee</w:t>
@@ -7011,6 +7083,7 @@
       <w:rPr>
         <w:rFonts w:ascii="Arial" w:cs="Arial" w:eastAsia="Arial" w:hAnsi="Arial"/>
         <w:b w:val="1"/>
+        <w:bCs w:val="1"/>
         <w:sz w:val="24"/>
         <w:szCs w:val="24"/>
         <w:u w:val="none"/>
@@ -7567,6 +7640,7 @@
     </w:pPr>
     <w:rPr>
       <w:b w:val="0"/>
+      <w:bCs w:val="0"/>
       <w:sz w:val="32"/>
       <w:szCs w:val="32"/>
     </w:rPr>
@@ -7634,6 +7708,7 @@
     </w:pPr>
     <w:rPr>
       <w:i w:val="1"/>
+      <w:iCs w:val="1"/>
       <w:color w:val="666666"/>
       <w:sz w:val="22"/>
       <w:szCs w:val="22"/>
@@ -7667,6 +7742,7 @@
     <w:rPr>
       <w:rFonts w:ascii="Arial" w:cs="Arial" w:eastAsia="Arial" w:hAnsi="Arial"/>
       <w:i w:val="0"/>
+      <w:iCs w:val="0"/>
       <w:color w:val="666666"/>
       <w:sz w:val="30"/>
       <w:szCs w:val="30"/>
